--- a/Internship_Project/Project_Charter-2025(Raja DS Intern Batch 93).docx
+++ b/Internship_Project/Project_Charter-2025(Raja DS Intern Batch 93).docx
@@ -97,16 +97,13 @@
           <w:sz w:val="22"/>
           <w:szCs w:val="22"/>
         </w:rPr>
-        <w:tab/>
-      </w:r>
-      <w:r>
-        <w:t xml:space="preserve">Building Machine </w:t>
+        <w:t xml:space="preserve">        </w:t>
+      </w:r>
+      <w:r>
+        <w:t xml:space="preserve">Machine </w:t>
       </w:r>
       <w:r>
         <w:t>Downtime</w:t>
-      </w:r>
-      <w:r>
-        <w:t xml:space="preserve"> Prediction Model</w:t>
       </w:r>
     </w:p>
     <w:p>
@@ -195,20 +192,6 @@
           <w:szCs w:val="22"/>
         </w:rPr>
         <w:t>:</w:t>
-      </w:r>
-      <w:r>
-        <w:rPr>
-          <w:sz w:val="22"/>
-          <w:szCs w:val="22"/>
-        </w:rPr>
-        <w:tab/>
-      </w:r>
-      <w:r>
-        <w:rPr>
-          <w:sz w:val="22"/>
-          <w:szCs w:val="22"/>
-        </w:rPr>
-        <w:t>Technical resolution department</w:t>
       </w:r>
     </w:p>
     <w:p>
@@ -799,6 +782,15 @@
                 <w:szCs w:val="22"/>
               </w:rPr>
             </w:pPr>
+            <w:r>
+              <w:rPr>
+                <w:rFonts w:ascii="Times New Roman" w:eastAsia="Times New Roman" w:hAnsi="Times New Roman" w:cs="Times New Roman"/>
+                <w:color w:val="0000FF"/>
+                <w:sz w:val="22"/>
+                <w:szCs w:val="22"/>
+              </w:rPr>
+              <w:t>1.1</w:t>
+            </w:r>
           </w:p>
         </w:tc>
         <w:tc>
@@ -827,6 +819,33 @@
                 <w:szCs w:val="22"/>
               </w:rPr>
             </w:pPr>
+            <w:r>
+              <w:rPr>
+                <w:rFonts w:ascii="Times New Roman" w:eastAsia="Times New Roman" w:hAnsi="Times New Roman" w:cs="Times New Roman"/>
+                <w:color w:val="0000FF"/>
+                <w:sz w:val="22"/>
+                <w:szCs w:val="22"/>
+              </w:rPr>
+              <w:t>0</w:t>
+            </w:r>
+            <w:r>
+              <w:rPr>
+                <w:rFonts w:ascii="Times New Roman" w:eastAsia="Times New Roman" w:hAnsi="Times New Roman" w:cs="Times New Roman"/>
+                <w:color w:val="0000FF"/>
+                <w:sz w:val="22"/>
+                <w:szCs w:val="22"/>
+              </w:rPr>
+              <w:t>7</w:t>
+            </w:r>
+            <w:r>
+              <w:rPr>
+                <w:rFonts w:ascii="Times New Roman" w:eastAsia="Times New Roman" w:hAnsi="Times New Roman" w:cs="Times New Roman"/>
+                <w:color w:val="0000FF"/>
+                <w:sz w:val="22"/>
+                <w:szCs w:val="22"/>
+              </w:rPr>
+              <w:t>/04/2025</w:t>
+            </w:r>
           </w:p>
         </w:tc>
         <w:tc>
@@ -837,7 +856,11 @@
               <w:bottom w:w="43" w:type="dxa"/>
             </w:tcMar>
           </w:tcPr>
-          <w:p/>
+          <w:p>
+            <w:r>
+              <w:t>Raja</w:t>
+            </w:r>
+          </w:p>
         </w:tc>
         <w:tc>
           <w:tcPr>
@@ -847,7 +870,121 @@
               <w:bottom w:w="43" w:type="dxa"/>
             </w:tcMar>
           </w:tcPr>
-          <w:p/>
+          <w:p>
+            <w:r>
+              <w:t>Data Analytics Check list</w:t>
+            </w:r>
+            <w:r>
+              <w:t xml:space="preserve"> created</w:t>
+            </w:r>
+          </w:p>
+        </w:tc>
+      </w:tr>
+      <w:tr>
+        <w:trPr>
+          <w:trHeight w:val="287"/>
+        </w:trPr>
+        <w:tc>
+          <w:tcPr>
+            <w:tcW w:w="1080" w:type="dxa"/>
+            <w:tcMar>
+              <w:top w:w="43" w:type="dxa"/>
+              <w:bottom w:w="43" w:type="dxa"/>
+            </w:tcMar>
+          </w:tcPr>
+          <w:p>
+            <w:pPr>
+              <w:pBdr>
+                <w:top w:val="nil"/>
+                <w:left w:val="nil"/>
+                <w:bottom w:val="nil"/>
+                <w:right w:val="nil"/>
+                <w:between w:val="nil"/>
+              </w:pBdr>
+              <w:spacing w:before="20" w:after="60"/>
+              <w:ind w:left="14" w:hanging="14"/>
+              <w:rPr>
+                <w:rFonts w:ascii="Times New Roman" w:eastAsia="Times New Roman" w:hAnsi="Times New Roman" w:cs="Times New Roman"/>
+                <w:color w:val="0000FF"/>
+                <w:sz w:val="22"/>
+                <w:szCs w:val="22"/>
+              </w:rPr>
+            </w:pPr>
+            <w:r>
+              <w:rPr>
+                <w:rFonts w:ascii="Times New Roman" w:eastAsia="Times New Roman" w:hAnsi="Times New Roman" w:cs="Times New Roman"/>
+                <w:color w:val="0000FF"/>
+                <w:sz w:val="22"/>
+                <w:szCs w:val="22"/>
+              </w:rPr>
+              <w:t>1.2</w:t>
+            </w:r>
+          </w:p>
+        </w:tc>
+        <w:tc>
+          <w:tcPr>
+            <w:tcW w:w="1260" w:type="dxa"/>
+            <w:tcMar>
+              <w:top w:w="43" w:type="dxa"/>
+              <w:bottom w:w="43" w:type="dxa"/>
+            </w:tcMar>
+          </w:tcPr>
+          <w:p>
+            <w:pPr>
+              <w:pBdr>
+                <w:top w:val="nil"/>
+                <w:left w:val="nil"/>
+                <w:bottom w:val="nil"/>
+                <w:right w:val="nil"/>
+                <w:between w:val="nil"/>
+              </w:pBdr>
+              <w:spacing w:before="20" w:after="60"/>
+              <w:ind w:left="14" w:hanging="14"/>
+              <w:rPr>
+                <w:rFonts w:ascii="Times New Roman" w:eastAsia="Times New Roman" w:hAnsi="Times New Roman" w:cs="Times New Roman"/>
+                <w:color w:val="0000FF"/>
+                <w:sz w:val="22"/>
+                <w:szCs w:val="22"/>
+              </w:rPr>
+            </w:pPr>
+            <w:r>
+              <w:rPr>
+                <w:rFonts w:ascii="Times New Roman" w:eastAsia="Times New Roman" w:hAnsi="Times New Roman" w:cs="Times New Roman"/>
+                <w:color w:val="0000FF"/>
+                <w:sz w:val="22"/>
+                <w:szCs w:val="22"/>
+              </w:rPr>
+              <w:t>08/04/2025</w:t>
+            </w:r>
+          </w:p>
+        </w:tc>
+        <w:tc>
+          <w:tcPr>
+            <w:tcW w:w="1980" w:type="dxa"/>
+            <w:tcMar>
+              <w:top w:w="43" w:type="dxa"/>
+              <w:bottom w:w="43" w:type="dxa"/>
+            </w:tcMar>
+          </w:tcPr>
+          <w:p>
+            <w:r>
+              <w:t>Raja</w:t>
+            </w:r>
+          </w:p>
+        </w:tc>
+        <w:tc>
+          <w:tcPr>
+            <w:tcW w:w="4320" w:type="dxa"/>
+            <w:tcMar>
+              <w:top w:w="43" w:type="dxa"/>
+              <w:bottom w:w="43" w:type="dxa"/>
+            </w:tcMar>
+          </w:tcPr>
+          <w:p>
+            <w:r>
+              <w:t>Research Tracker created</w:t>
+            </w:r>
+          </w:p>
         </w:tc>
       </w:tr>
     </w:tbl>
@@ -2519,6 +2656,11 @@
     </w:p>
     <w:p>
       <w:pPr>
+        <w:spacing w:before="240" w:after="120"/>
+      </w:pPr>
+    </w:p>
+    <w:p>
+      <w:pPr>
         <w:pStyle w:val="Heading1"/>
         <w:numPr>
           <w:ilvl w:val="0"/>
@@ -2537,6 +2679,7 @@
           <w:sz w:val="26"/>
           <w:szCs w:val="26"/>
         </w:rPr>
+        <w:lastRenderedPageBreak/>
         <w:t>PROJECT OVERVIEW</w:t>
       </w:r>
       <w:bookmarkEnd w:id="4"/>
@@ -2576,7 +2719,6 @@
           <w:sz w:val="26"/>
           <w:szCs w:val="26"/>
         </w:rPr>
-        <w:lastRenderedPageBreak/>
         <w:t>PROJECT SCOPE</w:t>
       </w:r>
       <w:bookmarkEnd w:id="5"/>
@@ -3339,16 +3481,19 @@
         <w:t xml:space="preserve"> End date: </w:t>
       </w:r>
       <w:r>
+        <w:t>1</w:t>
+      </w:r>
+      <w:r>
+        <w:t>8</w:t>
+      </w:r>
+      <w:r>
+        <w:t>/</w:t>
+      </w:r>
+      <w:r>
         <w:t>0</w:t>
       </w:r>
       <w:r>
-        <w:t>5/</w:t>
-      </w:r>
-      <w:r>
-        <w:t>0</w:t>
-      </w:r>
-      <w:r>
-        <w:t>5</w:t>
+        <w:t>4</w:t>
       </w:r>
       <w:r>
         <w:t>/202</w:t>
@@ -3580,7 +3725,7 @@
               <w:rPr>
                 <w:color w:val="000000"/>
               </w:rPr>
-              <w:t>5</w:t>
+              <w:t>7</w:t>
             </w:r>
             <w:r>
               <w:rPr>
@@ -3660,7 +3805,13 @@
               <w:rPr>
                 <w:color w:val="000000"/>
               </w:rPr>
-              <w:t>07</w:t>
+              <w:t>0</w:t>
+            </w:r>
+            <w:r>
+              <w:rPr>
+                <w:color w:val="000000"/>
+              </w:rPr>
+              <w:t>9</w:t>
             </w:r>
             <w:r>
               <w:rPr>
@@ -3883,7 +4034,7 @@
               <w:t>[</w:t>
             </w:r>
             <w:r>
-              <w:t>08</w:t>
+              <w:t>10</w:t>
             </w:r>
             <w:r>
               <w:t>/</w:t>
@@ -3942,7 +4093,7 @@
               <w:t>1</w:t>
             </w:r>
             <w:r>
-              <w:t>0</w:t>
+              <w:t>5</w:t>
             </w:r>
             <w:r>
               <w:t>/</w:t>
@@ -4058,6 +4209,7 @@
               <w:rPr>
                 <w:color w:val="000000"/>
               </w:rPr>
+              <w:lastRenderedPageBreak/>
               <w:t>[High]</w:t>
             </w:r>
           </w:p>
@@ -4098,7 +4250,6 @@
               <w:rPr>
                 <w:color w:val="000000"/>
               </w:rPr>
-              <w:lastRenderedPageBreak/>
               <w:t>Show case and review</w:t>
             </w:r>
             <w:r>
@@ -4153,7 +4304,7 @@
               <w:rPr>
                 <w:color w:val="000000"/>
               </w:rPr>
-              <w:t>1</w:t>
+              <w:t>6</w:t>
             </w:r>
             <w:r>
               <w:rPr>
@@ -4233,7 +4384,13 @@
               <w:rPr>
                 <w:color w:val="000000"/>
               </w:rPr>
-              <w:t>13</w:t>
+              <w:t>1</w:t>
+            </w:r>
+            <w:r>
+              <w:rPr>
+                <w:color w:val="000000"/>
+              </w:rPr>
+              <w:t>8</w:t>
             </w:r>
             <w:r>
               <w:rPr>
@@ -4493,11 +4650,9 @@
       <w:r>
         <w:t xml:space="preserve"> and then client provided data is mapped and finally one master data will be shared by </w:t>
       </w:r>
-      <w:proofErr w:type="spellStart"/>
       <w:r>
         <w:t>Aispry</w:t>
       </w:r>
-      <w:proofErr w:type="spellEnd"/>
       <w:r>
         <w:t xml:space="preserve"> for further analysis.</w:t>
       </w:r>
@@ -5693,6 +5848,9 @@
                 <w:right w:val="nil"/>
                 <w:between w:val="nil"/>
               </w:pBdr>
+              <w:tabs>
+                <w:tab w:val="center" w:pos="1241"/>
+              </w:tabs>
               <w:spacing w:before="20" w:after="60"/>
               <w:ind w:hanging="360"/>
               <w:jc w:val="both"/>
@@ -5706,6 +5864,26 @@
               </w:rPr>
               <w:t>[</w:t>
             </w:r>
+            <w:r>
+              <w:rPr>
+                <w:color w:val="000000"/>
+              </w:rPr>
+              <w:tab/>
+            </w:r>
+            <w:r>
+              <w:rPr>
+                <w:color w:val="000000"/>
+              </w:rPr>
+              <w:tab/>
+            </w:r>
+            <w:hyperlink r:id="rId9" w:history="1">
+              <w:r>
+                <w:rPr>
+                  <w:rStyle w:val="Hyperlink"/>
+                </w:rPr>
+                <w:t>shashi117/Optimization-of-machine-downtime: 1.The primary business objective is to minimise unplanned machine downtime, aligning with the success criterion of achieving at least a 10% reduction in downtime.</w:t>
+              </w:r>
+            </w:hyperlink>
           </w:p>
         </w:tc>
         <w:tc>
@@ -5718,6 +5896,106 @@
               <w:right w:w="115" w:type="dxa"/>
             </w:tcMar>
           </w:tcPr>
+          <w:p>
+            <w:pPr>
+              <w:spacing w:before="20" w:after="60"/>
+              <w:ind w:left="72"/>
+            </w:pPr>
+            <w:r>
+              <w:t>The primary business objective is to minimise unplanned machine downtime, aligning with the success criterion of achieving at least a 10% reduction in downtime.</w:t>
+            </w:r>
+          </w:p>
+        </w:tc>
+      </w:tr>
+      <w:tr>
+        <w:trPr>
+          <w:trHeight w:val="288"/>
+        </w:trPr>
+        <w:tc>
+          <w:tcPr>
+            <w:tcW w:w="3072" w:type="dxa"/>
+            <w:tcMar>
+              <w:top w:w="43" w:type="dxa"/>
+              <w:left w:w="115" w:type="dxa"/>
+              <w:bottom w:w="43" w:type="dxa"/>
+              <w:right w:w="115" w:type="dxa"/>
+            </w:tcMar>
+          </w:tcPr>
+          <w:p>
+            <w:pPr>
+              <w:pBdr>
+                <w:top w:val="nil"/>
+                <w:left w:val="nil"/>
+                <w:bottom w:val="nil"/>
+                <w:right w:val="nil"/>
+                <w:between w:val="nil"/>
+              </w:pBdr>
+              <w:tabs>
+                <w:tab w:val="left" w:pos="1964"/>
+              </w:tabs>
+              <w:spacing w:before="20" w:after="60"/>
+              <w:ind w:hanging="360"/>
+              <w:rPr>
+                <w:color w:val="000000"/>
+              </w:rPr>
+            </w:pPr>
+            <w:r>
+              <w:rPr>
+                <w:color w:val="000000"/>
+              </w:rPr>
+              <w:tab/>
+            </w:r>
+            <w:r>
+              <w:rPr>
+                <w:color w:val="000000"/>
+              </w:rPr>
+              <w:tab/>
+            </w:r>
+            <w:hyperlink r:id="rId10" w:history="1">
+              <w:r>
+                <w:rPr>
+                  <w:rStyle w:val="Hyperlink"/>
+                </w:rPr>
+                <w:t>aayanmaity/Predicting-the-downtime-duration-of-a-factory: Identifying factories that are most prone to downtime by predicting downtime duration of various factories</w:t>
+              </w:r>
+            </w:hyperlink>
+          </w:p>
+        </w:tc>
+        <w:tc>
+          <w:tcPr>
+            <w:tcW w:w="3737" w:type="dxa"/>
+            <w:tcMar>
+              <w:top w:w="43" w:type="dxa"/>
+              <w:left w:w="115" w:type="dxa"/>
+              <w:bottom w:w="43" w:type="dxa"/>
+              <w:right w:w="115" w:type="dxa"/>
+            </w:tcMar>
+          </w:tcPr>
+          <w:p>
+            <w:pPr>
+              <w:spacing w:before="20" w:after="60"/>
+              <w:rPr>
+                <w:b/>
+                <w:bCs/>
+                <w:lang w:val="en-IN"/>
+              </w:rPr>
+            </w:pPr>
+          </w:p>
+          <w:p>
+            <w:pPr>
+              <w:spacing w:before="20" w:after="60"/>
+              <w:ind w:left="72"/>
+              <w:rPr>
+                <w:lang w:val="en-IN"/>
+              </w:rPr>
+            </w:pPr>
+            <w:r>
+              <w:rPr>
+                <w:lang w:val="en-IN"/>
+              </w:rPr>
+              <w:t>Identifying factories that are most prone to downtime by predicting downtime duration of various factories</w:t>
+            </w:r>
+          </w:p>
           <w:p>
             <w:pPr>
               <w:spacing w:before="20" w:after="60"/>
@@ -5749,55 +6027,6 @@
                 <w:right w:val="nil"/>
                 <w:between w:val="nil"/>
               </w:pBdr>
-              <w:spacing w:before="20" w:after="60"/>
-              <w:ind w:hanging="360"/>
-              <w:rPr>
-                <w:color w:val="000000"/>
-              </w:rPr>
-            </w:pPr>
-          </w:p>
-        </w:tc>
-        <w:tc>
-          <w:tcPr>
-            <w:tcW w:w="3737" w:type="dxa"/>
-            <w:tcMar>
-              <w:top w:w="43" w:type="dxa"/>
-              <w:left w:w="115" w:type="dxa"/>
-              <w:bottom w:w="43" w:type="dxa"/>
-              <w:right w:w="115" w:type="dxa"/>
-            </w:tcMar>
-          </w:tcPr>
-          <w:p>
-            <w:pPr>
-              <w:spacing w:before="20" w:after="60"/>
-              <w:ind w:left="72"/>
-            </w:pPr>
-          </w:p>
-        </w:tc>
-      </w:tr>
-      <w:tr>
-        <w:trPr>
-          <w:trHeight w:val="288"/>
-        </w:trPr>
-        <w:tc>
-          <w:tcPr>
-            <w:tcW w:w="3072" w:type="dxa"/>
-            <w:tcMar>
-              <w:top w:w="43" w:type="dxa"/>
-              <w:left w:w="115" w:type="dxa"/>
-              <w:bottom w:w="43" w:type="dxa"/>
-              <w:right w:w="115" w:type="dxa"/>
-            </w:tcMar>
-          </w:tcPr>
-          <w:p>
-            <w:pPr>
-              <w:pBdr>
-                <w:top w:val="nil"/>
-                <w:left w:val="nil"/>
-                <w:bottom w:val="nil"/>
-                <w:right w:val="nil"/>
-                <w:between w:val="nil"/>
-              </w:pBdr>
               <w:rPr>
                 <w:color w:val="000000"/>
               </w:rPr>
@@ -5869,8 +6098,6 @@
         <w:tab/>
         <w:t>_</w:t>
       </w:r>
-      <w:proofErr w:type="spellStart"/>
-      <w:proofErr w:type="gramStart"/>
       <w:r>
         <w:t>M</w:t>
       </w:r>
@@ -5880,8 +6107,6 @@
       <w:r>
         <w:t>Raja</w:t>
       </w:r>
-      <w:proofErr w:type="spellEnd"/>
-      <w:proofErr w:type="gramEnd"/>
       <w:r>
         <w:t>________________________________</w:t>
       </w:r>
@@ -5919,24 +6144,13 @@
         <w:rPr>
           <w:u w:val="single"/>
         </w:rPr>
-        <w:t xml:space="preserve">Praveen K </w:t>
-      </w:r>
-      <w:proofErr w:type="spellStart"/>
-      <w:r>
-        <w:rPr>
-          <w:u w:val="single"/>
-        </w:rPr>
-        <w:t>Burra</w:t>
+        <w:t>Praveen K Burra</w:t>
       </w:r>
       <w:r>
         <w:t>_</w:t>
       </w:r>
       <w:r>
-        <w:t>And</w:t>
-      </w:r>
-      <w:proofErr w:type="spellEnd"/>
-      <w:r>
-        <w:t xml:space="preserve"> Bharani Kumar</w:t>
+        <w:t>And Bharani Kumar</w:t>
       </w:r>
       <w:r>
         <w:t>___________________</w:t>
@@ -6096,9 +6310,9 @@
     </w:p>
     <w:p/>
     <w:sectPr>
-      <w:headerReference w:type="default" r:id="rId9"/>
-      <w:footerReference w:type="default" r:id="rId10"/>
-      <w:footerReference w:type="first" r:id="rId11"/>
+      <w:headerReference w:type="default" r:id="rId11"/>
+      <w:footerReference w:type="default" r:id="rId12"/>
+      <w:footerReference w:type="first" r:id="rId13"/>
       <w:pgSz w:w="12240" w:h="15840"/>
       <w:pgMar w:top="1440" w:right="1800" w:bottom="1440" w:left="1800" w:header="1008" w:footer="1008" w:gutter="0"/>
       <w:pgNumType w:start="1"/>
@@ -8319,7 +8533,6 @@
   <w:style w:type="character" w:default="1" w:styleId="DefaultParagraphFont">
     <w:name w:val="Default Paragraph Font"/>
     <w:uiPriority w:val="1"/>
-    <w:semiHidden/>
     <w:unhideWhenUsed/>
   </w:style>
   <w:style w:type="table" w:default="1" w:styleId="TableNormal">
@@ -9354,6 +9567,18 @@
       <w:contextualSpacing/>
     </w:pPr>
   </w:style>
+  <w:style w:type="character" w:styleId="UnresolvedMention">
+    <w:name w:val="Unresolved Mention"/>
+    <w:basedOn w:val="DefaultParagraphFont"/>
+    <w:uiPriority w:val="99"/>
+    <w:semiHidden/>
+    <w:unhideWhenUsed/>
+    <w:rsid w:val="002372C6"/>
+    <w:rPr>
+      <w:color w:val="605E5C"/>
+      <w:shd w:val="clear" w:color="auto" w:fill="E1DFDD"/>
+    </w:rPr>
+  </w:style>
 </w:styles>
 </file>
 

--- a/Internship_Project/Project_Charter-2025(Raja DS Intern Batch 93).docx
+++ b/Internship_Project/Project_Charter-2025(Raja DS Intern Batch 93).docx
@@ -983,6 +983,220 @@
           <w:p>
             <w:r>
               <w:t>Research Tracker created</w:t>
+            </w:r>
+          </w:p>
+        </w:tc>
+      </w:tr>
+      <w:tr>
+        <w:trPr>
+          <w:trHeight w:val="287"/>
+        </w:trPr>
+        <w:tc>
+          <w:tcPr>
+            <w:tcW w:w="1080" w:type="dxa"/>
+            <w:tcMar>
+              <w:top w:w="43" w:type="dxa"/>
+              <w:bottom w:w="43" w:type="dxa"/>
+            </w:tcMar>
+          </w:tcPr>
+          <w:p>
+            <w:pPr>
+              <w:pBdr>
+                <w:top w:val="nil"/>
+                <w:left w:val="nil"/>
+                <w:bottom w:val="nil"/>
+                <w:right w:val="nil"/>
+                <w:between w:val="nil"/>
+              </w:pBdr>
+              <w:spacing w:before="20" w:after="60"/>
+              <w:ind w:left="14" w:hanging="14"/>
+              <w:rPr>
+                <w:rFonts w:ascii="Times New Roman" w:eastAsia="Times New Roman" w:hAnsi="Times New Roman" w:cs="Times New Roman"/>
+                <w:color w:val="0000FF"/>
+                <w:sz w:val="22"/>
+                <w:szCs w:val="22"/>
+              </w:rPr>
+            </w:pPr>
+            <w:r>
+              <w:rPr>
+                <w:rFonts w:ascii="Times New Roman" w:eastAsia="Times New Roman" w:hAnsi="Times New Roman" w:cs="Times New Roman"/>
+                <w:color w:val="0000FF"/>
+                <w:sz w:val="22"/>
+                <w:szCs w:val="22"/>
+              </w:rPr>
+              <w:t>1.3</w:t>
+            </w:r>
+          </w:p>
+        </w:tc>
+        <w:tc>
+          <w:tcPr>
+            <w:tcW w:w="1260" w:type="dxa"/>
+            <w:tcMar>
+              <w:top w:w="43" w:type="dxa"/>
+              <w:bottom w:w="43" w:type="dxa"/>
+            </w:tcMar>
+          </w:tcPr>
+          <w:p>
+            <w:pPr>
+              <w:pBdr>
+                <w:top w:val="nil"/>
+                <w:left w:val="nil"/>
+                <w:bottom w:val="nil"/>
+                <w:right w:val="nil"/>
+                <w:between w:val="nil"/>
+              </w:pBdr>
+              <w:spacing w:before="20" w:after="60"/>
+              <w:ind w:left="14" w:hanging="14"/>
+              <w:rPr>
+                <w:rFonts w:ascii="Times New Roman" w:eastAsia="Times New Roman" w:hAnsi="Times New Roman" w:cs="Times New Roman"/>
+                <w:color w:val="0000FF"/>
+                <w:sz w:val="22"/>
+                <w:szCs w:val="22"/>
+              </w:rPr>
+            </w:pPr>
+            <w:r>
+              <w:rPr>
+                <w:rFonts w:ascii="Times New Roman" w:eastAsia="Times New Roman" w:hAnsi="Times New Roman" w:cs="Times New Roman"/>
+                <w:color w:val="0000FF"/>
+                <w:sz w:val="22"/>
+                <w:szCs w:val="22"/>
+              </w:rPr>
+              <w:t>14/04/2025</w:t>
+            </w:r>
+          </w:p>
+        </w:tc>
+        <w:tc>
+          <w:tcPr>
+            <w:tcW w:w="1980" w:type="dxa"/>
+            <w:tcMar>
+              <w:top w:w="43" w:type="dxa"/>
+              <w:bottom w:w="43" w:type="dxa"/>
+            </w:tcMar>
+          </w:tcPr>
+          <w:p>
+            <w:r>
+              <w:t>Raja</w:t>
+            </w:r>
+          </w:p>
+        </w:tc>
+        <w:tc>
+          <w:tcPr>
+            <w:tcW w:w="4320" w:type="dxa"/>
+            <w:tcMar>
+              <w:top w:w="43" w:type="dxa"/>
+              <w:bottom w:w="43" w:type="dxa"/>
+            </w:tcMar>
+          </w:tcPr>
+          <w:p>
+            <w:r>
+              <w:t>Project architecture created</w:t>
+            </w:r>
+          </w:p>
+        </w:tc>
+      </w:tr>
+      <w:tr>
+        <w:trPr>
+          <w:trHeight w:val="287"/>
+        </w:trPr>
+        <w:tc>
+          <w:tcPr>
+            <w:tcW w:w="1080" w:type="dxa"/>
+            <w:tcMar>
+              <w:top w:w="43" w:type="dxa"/>
+              <w:bottom w:w="43" w:type="dxa"/>
+            </w:tcMar>
+          </w:tcPr>
+          <w:p>
+            <w:pPr>
+              <w:pBdr>
+                <w:top w:val="nil"/>
+                <w:left w:val="nil"/>
+                <w:bottom w:val="nil"/>
+                <w:right w:val="nil"/>
+                <w:between w:val="nil"/>
+              </w:pBdr>
+              <w:spacing w:before="20" w:after="60"/>
+              <w:ind w:left="14" w:hanging="14"/>
+              <w:rPr>
+                <w:rFonts w:ascii="Times New Roman" w:eastAsia="Times New Roman" w:hAnsi="Times New Roman" w:cs="Times New Roman"/>
+                <w:color w:val="0000FF"/>
+                <w:sz w:val="22"/>
+                <w:szCs w:val="22"/>
+              </w:rPr>
+            </w:pPr>
+            <w:r>
+              <w:rPr>
+                <w:rFonts w:ascii="Times New Roman" w:eastAsia="Times New Roman" w:hAnsi="Times New Roman" w:cs="Times New Roman"/>
+                <w:color w:val="0000FF"/>
+                <w:sz w:val="22"/>
+                <w:szCs w:val="22"/>
+              </w:rPr>
+              <w:t>1.4</w:t>
+            </w:r>
+          </w:p>
+        </w:tc>
+        <w:tc>
+          <w:tcPr>
+            <w:tcW w:w="1260" w:type="dxa"/>
+            <w:tcMar>
+              <w:top w:w="43" w:type="dxa"/>
+              <w:bottom w:w="43" w:type="dxa"/>
+            </w:tcMar>
+          </w:tcPr>
+          <w:p>
+            <w:pPr>
+              <w:pBdr>
+                <w:top w:val="nil"/>
+                <w:left w:val="nil"/>
+                <w:bottom w:val="nil"/>
+                <w:right w:val="nil"/>
+                <w:between w:val="nil"/>
+              </w:pBdr>
+              <w:spacing w:before="20" w:after="60"/>
+              <w:ind w:left="14" w:hanging="14"/>
+              <w:rPr>
+                <w:rFonts w:ascii="Times New Roman" w:eastAsia="Times New Roman" w:hAnsi="Times New Roman" w:cs="Times New Roman"/>
+                <w:color w:val="0000FF"/>
+                <w:sz w:val="22"/>
+                <w:szCs w:val="22"/>
+              </w:rPr>
+            </w:pPr>
+            <w:r>
+              <w:rPr>
+                <w:rFonts w:ascii="Times New Roman" w:eastAsia="Times New Roman" w:hAnsi="Times New Roman" w:cs="Times New Roman"/>
+                <w:color w:val="0000FF"/>
+                <w:sz w:val="22"/>
+                <w:szCs w:val="22"/>
+              </w:rPr>
+              <w:t>16/04/2025</w:t>
+            </w:r>
+          </w:p>
+        </w:tc>
+        <w:tc>
+          <w:tcPr>
+            <w:tcW w:w="1980" w:type="dxa"/>
+            <w:tcMar>
+              <w:top w:w="43" w:type="dxa"/>
+              <w:bottom w:w="43" w:type="dxa"/>
+            </w:tcMar>
+          </w:tcPr>
+          <w:p>
+            <w:r>
+              <w:t>Raja</w:t>
+            </w:r>
+          </w:p>
+        </w:tc>
+        <w:tc>
+          <w:tcPr>
+            <w:tcW w:w="4320" w:type="dxa"/>
+            <w:tcMar>
+              <w:top w:w="43" w:type="dxa"/>
+              <w:bottom w:w="43" w:type="dxa"/>
+            </w:tcMar>
+          </w:tcPr>
+          <w:p>
+            <w:r>
+              <w:t>Machine downtime analysis with python, sql</w:t>
             </w:r>
           </w:p>
         </w:tc>
@@ -8533,6 +8747,7 @@
   <w:style w:type="character" w:default="1" w:styleId="DefaultParagraphFont">
     <w:name w:val="Default Paragraph Font"/>
     <w:uiPriority w:val="1"/>
+    <w:semiHidden/>
     <w:unhideWhenUsed/>
   </w:style>
   <w:style w:type="table" w:default="1" w:styleId="TableNormal">

--- a/Internship_Project/Project_Charter-2025(Raja DS Intern Batch 93).docx
+++ b/Internship_Project/Project_Charter-2025(Raja DS Intern Batch 93).docx
@@ -192,6 +192,22 @@
           <w:szCs w:val="22"/>
         </w:rPr>
         <w:t>:</w:t>
+      </w:r>
+      <w:r>
+        <w:rPr>
+          <w:b/>
+          <w:sz w:val="22"/>
+          <w:szCs w:val="22"/>
+        </w:rPr>
+        <w:tab/>
+      </w:r>
+      <w:r>
+        <w:rPr>
+          <w:bCs/>
+          <w:sz w:val="22"/>
+          <w:szCs w:val="22"/>
+        </w:rPr>
+        <w:t>Manufacturing</w:t>
       </w:r>
     </w:p>
     <w:p>
@@ -732,6 +748,9 @@
             <w:r>
               <w:t>Raja</w:t>
             </w:r>
+            <w:r>
+              <w:t>. M</w:t>
+            </w:r>
           </w:p>
         </w:tc>
         <w:tc>
@@ -860,6 +879,9 @@
             <w:r>
               <w:t>Raja</w:t>
             </w:r>
+            <w:r>
+              <w:t>. M</w:t>
+            </w:r>
           </w:p>
         </w:tc>
         <w:tc>
@@ -970,6 +992,9 @@
             <w:r>
               <w:t>Raja</w:t>
             </w:r>
+            <w:r>
+              <w:t>. M</w:t>
+            </w:r>
           </w:p>
         </w:tc>
         <w:tc>
@@ -1077,6 +1102,9 @@
             <w:r>
               <w:t>Raja</w:t>
             </w:r>
+            <w:r>
+              <w:t>. M</w:t>
+            </w:r>
           </w:p>
         </w:tc>
         <w:tc>
@@ -1184,6 +1212,9 @@
             <w:r>
               <w:t>Raja</w:t>
             </w:r>
+            <w:r>
+              <w:t>. M</w:t>
+            </w:r>
           </w:p>
         </w:tc>
         <w:tc>
@@ -1197,6 +1228,113 @@
           <w:p>
             <w:r>
               <w:t>Machine downtime analysis with python, sql</w:t>
+            </w:r>
+          </w:p>
+        </w:tc>
+      </w:tr>
+      <w:tr>
+        <w:trPr>
+          <w:trHeight w:val="287"/>
+        </w:trPr>
+        <w:tc>
+          <w:tcPr>
+            <w:tcW w:w="1080" w:type="dxa"/>
+            <w:tcMar>
+              <w:top w:w="43" w:type="dxa"/>
+              <w:bottom w:w="43" w:type="dxa"/>
+            </w:tcMar>
+          </w:tcPr>
+          <w:p>
+            <w:pPr>
+              <w:pBdr>
+                <w:top w:val="nil"/>
+                <w:left w:val="nil"/>
+                <w:bottom w:val="nil"/>
+                <w:right w:val="nil"/>
+                <w:between w:val="nil"/>
+              </w:pBdr>
+              <w:spacing w:before="20" w:after="60"/>
+              <w:ind w:left="14" w:hanging="14"/>
+              <w:rPr>
+                <w:rFonts w:ascii="Times New Roman" w:eastAsia="Times New Roman" w:hAnsi="Times New Roman" w:cs="Times New Roman"/>
+                <w:color w:val="0000FF"/>
+                <w:sz w:val="22"/>
+                <w:szCs w:val="22"/>
+              </w:rPr>
+            </w:pPr>
+            <w:r>
+              <w:rPr>
+                <w:rFonts w:ascii="Times New Roman" w:eastAsia="Times New Roman" w:hAnsi="Times New Roman" w:cs="Times New Roman"/>
+                <w:color w:val="0000FF"/>
+                <w:sz w:val="22"/>
+                <w:szCs w:val="22"/>
+              </w:rPr>
+              <w:t>1.5</w:t>
+            </w:r>
+          </w:p>
+        </w:tc>
+        <w:tc>
+          <w:tcPr>
+            <w:tcW w:w="1260" w:type="dxa"/>
+            <w:tcMar>
+              <w:top w:w="43" w:type="dxa"/>
+              <w:bottom w:w="43" w:type="dxa"/>
+            </w:tcMar>
+          </w:tcPr>
+          <w:p>
+            <w:pPr>
+              <w:pBdr>
+                <w:top w:val="nil"/>
+                <w:left w:val="nil"/>
+                <w:bottom w:val="nil"/>
+                <w:right w:val="nil"/>
+                <w:between w:val="nil"/>
+              </w:pBdr>
+              <w:spacing w:before="20" w:after="60"/>
+              <w:ind w:left="14" w:hanging="14"/>
+              <w:rPr>
+                <w:rFonts w:ascii="Times New Roman" w:eastAsia="Times New Roman" w:hAnsi="Times New Roman" w:cs="Times New Roman"/>
+                <w:color w:val="0000FF"/>
+                <w:sz w:val="22"/>
+                <w:szCs w:val="22"/>
+              </w:rPr>
+            </w:pPr>
+            <w:r>
+              <w:rPr>
+                <w:rFonts w:ascii="Times New Roman" w:eastAsia="Times New Roman" w:hAnsi="Times New Roman" w:cs="Times New Roman"/>
+                <w:color w:val="0000FF"/>
+                <w:sz w:val="22"/>
+                <w:szCs w:val="22"/>
+              </w:rPr>
+              <w:t>18/04/2025</w:t>
+            </w:r>
+          </w:p>
+        </w:tc>
+        <w:tc>
+          <w:tcPr>
+            <w:tcW w:w="1980" w:type="dxa"/>
+            <w:tcMar>
+              <w:top w:w="43" w:type="dxa"/>
+              <w:bottom w:w="43" w:type="dxa"/>
+            </w:tcMar>
+          </w:tcPr>
+          <w:p>
+            <w:r>
+              <w:t>Raja. M</w:t>
+            </w:r>
+          </w:p>
+        </w:tc>
+        <w:tc>
+          <w:tcPr>
+            <w:tcW w:w="4320" w:type="dxa"/>
+            <w:tcMar>
+              <w:top w:w="43" w:type="dxa"/>
+              <w:bottom w:w="43" w:type="dxa"/>
+            </w:tcMar>
+          </w:tcPr>
+          <w:p>
+            <w:r>
+              <w:t>Final presentation created</w:t>
             </w:r>
           </w:p>
         </w:tc>
